--- a/Portfolio/Literatuurlijst/1516-BaudezLenaertsSantacruz-Literatuurlijst.docx
+++ b/Portfolio/Literatuurlijst/1516-BaudezLenaertsSantacruz-Literatuurlijst.docx
@@ -58,14 +58,12 @@
         <w:rPr>
           <w:sz w:val="56"/>
           <w:szCs w:val="56"/>
-          <w:lang w:val="en-US"/>
         </w:rPr>
       </w:pPr>
       <w:r>
         <w:rPr>
           <w:sz w:val="56"/>
           <w:szCs w:val="56"/>
-          <w:lang w:val="en-US"/>
         </w:rPr>
         <w:t>Smart Systems</w:t>
       </w:r>
@@ -73,7 +71,6 @@
         <w:rPr>
           <w:sz w:val="56"/>
           <w:szCs w:val="56"/>
-          <w:lang w:val="en-US"/>
         </w:rPr>
         <w:br/>
       </w:r>
@@ -84,19 +81,15 @@
         <w:rPr>
           <w:sz w:val="44"/>
           <w:szCs w:val="44"/>
-          <w:lang w:val="en-US"/>
-        </w:rPr>
-      </w:pPr>
-      <w:proofErr w:type="spellStart"/>
+        </w:rPr>
+      </w:pPr>
       <w:r>
         <w:rPr>
           <w:sz w:val="44"/>
           <w:szCs w:val="44"/>
-          <w:lang w:val="en-US"/>
         </w:rPr>
         <w:t>Literatuurlijst</w:t>
       </w:r>
-      <w:proofErr w:type="spellEnd"/>
     </w:p>
     <w:p>
       <w:pPr>
@@ -104,7 +97,6 @@
         <w:rPr>
           <w:sz w:val="44"/>
           <w:szCs w:val="44"/>
-          <w:lang w:val="en-US"/>
         </w:rPr>
       </w:pPr>
     </w:p>
@@ -114,64 +106,18 @@
         <w:rPr>
           <w:sz w:val="28"/>
           <w:szCs w:val="28"/>
-          <w:lang w:val="en-US"/>
         </w:rPr>
       </w:pPr>
       <w:r>
         <w:rPr>
           <w:sz w:val="28"/>
           <w:szCs w:val="28"/>
-          <w:lang w:val="en-US"/>
-        </w:rPr>
-        <w:t>Samuel</w:t>
-      </w:r>
-      <w:r>
-        <w:rPr>
-          <w:sz w:val="28"/>
-          <w:szCs w:val="28"/>
-          <w:lang w:val="en-US"/>
-        </w:rPr>
-        <w:t xml:space="preserve"> </w:t>
-      </w:r>
-      <w:proofErr w:type="spellStart"/>
-      <w:r>
-        <w:rPr>
-          <w:sz w:val="28"/>
-          <w:szCs w:val="28"/>
-          <w:lang w:val="en-US"/>
-        </w:rPr>
-        <w:t>Baudez</w:t>
-      </w:r>
-      <w:proofErr w:type="spellEnd"/>
-      <w:r>
-        <w:rPr>
-          <w:sz w:val="28"/>
-          <w:szCs w:val="28"/>
-          <w:lang w:val="en-US"/>
-        </w:rPr>
-        <w:t xml:space="preserve"> &amp; Gianni </w:t>
-      </w:r>
-      <w:proofErr w:type="spellStart"/>
-      <w:r>
-        <w:rPr>
-          <w:sz w:val="28"/>
-          <w:szCs w:val="28"/>
-          <w:lang w:val="en-US"/>
-        </w:rPr>
-        <w:t>Lenaerts</w:t>
-      </w:r>
-      <w:proofErr w:type="spellEnd"/>
-    </w:p>
-    <w:p>
-      <w:pPr>
-        <w:rPr>
-          <w:lang w:val="en-US"/>
-        </w:rPr>
-      </w:pPr>
-      <w:r>
-        <w:rPr>
-          <w:lang w:val="en-US"/>
-        </w:rPr>
+        </w:rPr>
+        <w:t>Samuel Baudez &amp; Gianni Lenaerts</w:t>
+      </w:r>
+    </w:p>
+    <w:p>
+      <w:r>
         <w:br w:type="page"/>
       </w:r>
     </w:p>
@@ -207,8 +153,34 @@
           <w:t>https://wingoodharry.wordpress.com/2014/04/15/android-sendreceive-data-with-arduino-using-bluetooth-part-2/</w:t>
         </w:r>
       </w:hyperlink>
-      <w:bookmarkStart w:id="0" w:name="_GoBack"/>
-      <w:bookmarkEnd w:id="0"/>
+      <w:r>
+        <w:rPr>
+          <w:rStyle w:val="Hyperlink"/>
+        </w:rPr>
+        <w:br/>
+      </w:r>
+      <w:r>
+        <w:rPr>
+          <w:rStyle w:val="Hyperlink"/>
+        </w:rPr>
+        <w:br/>
+      </w:r>
+      <w:hyperlink r:id="rId6" w:history="1">
+        <w:r>
+          <w:rPr>
+            <w:rStyle w:val="Hyperlink"/>
+          </w:rPr>
+          <w:t>http://android-er.blogspot.be/2015/10/android-communicate-with-arduino-hc-06.h</w:t>
+        </w:r>
+        <w:bookmarkStart w:id="0" w:name="_GoBack"/>
+        <w:bookmarkEnd w:id="0"/>
+        <w:r>
+          <w:rPr>
+            <w:rStyle w:val="Hyperlink"/>
+          </w:rPr>
+          <w:t>tml</w:t>
+        </w:r>
+      </w:hyperlink>
     </w:p>
     <w:sectPr>
       <w:pgSz w:w="11906" w:h="16838"/>
